--- a/Documentacion de instalación Miscrosoft SQL Server G12.docx
+++ b/Documentacion de instalación Miscrosoft SQL Server G12.docx
@@ -198,8 +198,22 @@
         <w:rPr>
           <w:lang w:val="es-ES"/>
         </w:rPr>
-        <w:t>Luego el instalador nos preguntara que servicios queremos agregar a la instalación y demás configuraciones.</w:t>
-      </w:r>
+        <w:t>Luego el instalador nos preguntara que servicios queremos agregar a la inst</w:t>
+      </w:r>
+      <w:r>
+        <w:rPr>
+          <w:lang w:val="es-ES"/>
+        </w:rPr>
+        <w:t>alación y demás configuraciones, entre ellas la memoria asignada al DMBS, elegir la recomendada por el instalador, en este caso 4gb, en caso de necesitar más memoria elegir la que más se ajuste a sus necesidades</w:t>
+      </w:r>
+    </w:p>
+    <w:p>
+      <w:pPr>
+        <w:jc w:val="both"/>
+        <w:rPr>
+          <w:lang w:val="es-ES"/>
+        </w:rPr>
+      </w:pPr>
       <w:r>
         <w:rPr>
           <w:lang w:val="es-ES"/>
@@ -457,7 +471,118 @@
         <w:rPr>
           <w:lang w:val="es-ES"/>
         </w:rPr>
-        <w:t>Lo cual requerirá que reiniciemos el equipo para que funcione correctamente.</w:t>
+        <w:t>Puede suceder que cuando quiera ejecutar el instalador como administrador, le aparezca un error, llegado a este caso debe proceder de la siguiente manera:</w:t>
+      </w:r>
+    </w:p>
+    <w:p>
+      <w:pPr>
+        <w:jc w:val="both"/>
+        <w:rPr>
+          <w:lang w:val="es-ES"/>
+        </w:rPr>
+      </w:pPr>
+      <w:r>
+        <w:rPr>
+          <w:lang w:val="es-ES"/>
+        </w:rPr>
+        <w:lastRenderedPageBreak/>
+        <w:t xml:space="preserve">Abra la terminal de comandos, muévase hacia </w:t>
+      </w:r>
+      <w:proofErr w:type="spellStart"/>
+      <w:r>
+        <w:rPr>
+          <w:lang w:val="es-ES"/>
+        </w:rPr>
+        <w:t>hacia</w:t>
+      </w:r>
+      <w:proofErr w:type="spellEnd"/>
+      <w:r>
+        <w:rPr>
+          <w:lang w:val="es-ES"/>
+        </w:rPr>
+        <w:t xml:space="preserve"> donde se encuentra el instalador </w:t>
+      </w:r>
+      <w:proofErr w:type="spellStart"/>
+      <w:r>
+        <w:rPr>
+          <w:lang w:val="es-ES"/>
+        </w:rPr>
+        <w:t>y</w:t>
+      </w:r>
+      <w:proofErr w:type="spellEnd"/>
+      <w:r>
+        <w:rPr>
+          <w:lang w:val="es-ES"/>
+        </w:rPr>
+        <w:t xml:space="preserve"> ingrese el nombre del instalador y el comando /</w:t>
+      </w:r>
+      <w:proofErr w:type="spellStart"/>
+      <w:r>
+        <w:rPr>
+          <w:lang w:val="es-ES"/>
+        </w:rPr>
+        <w:t>quiet</w:t>
+      </w:r>
+      <w:proofErr w:type="spellEnd"/>
+      <w:r>
+        <w:rPr>
+          <w:lang w:val="es-ES"/>
+        </w:rPr>
+        <w:t>.</w:t>
+      </w:r>
+    </w:p>
+    <w:p>
+      <w:pPr>
+        <w:jc w:val="both"/>
+        <w:rPr>
+          <w:lang w:val="es-ES"/>
+        </w:rPr>
+      </w:pPr>
+      <w:r>
+        <w:rPr>
+          <w:lang w:val="es-ES"/>
+        </w:rPr>
+        <w:t>Por ejemplo:</w:t>
+      </w:r>
+    </w:p>
+    <w:p>
+      <w:pPr>
+        <w:jc w:val="both"/>
+        <w:rPr>
+          <w:lang w:val="en-US"/>
+        </w:rPr>
+      </w:pPr>
+      <w:r>
+        <w:rPr>
+          <w:lang w:val="en-US"/>
+        </w:rPr>
+        <w:t>C:\Users\Usuario\Desktop&gt;accessdatabaseengine_X64.exe /quiet</w:t>
+      </w:r>
+    </w:p>
+    <w:p>
+      <w:pPr>
+        <w:jc w:val="both"/>
+        <w:rPr>
+          <w:lang w:val="es-ES"/>
+        </w:rPr>
+      </w:pPr>
+      <w:r>
+        <w:rPr>
+          <w:lang w:val="es-ES"/>
+        </w:rPr>
+        <w:t>Luego de unos segundos quedara todo listo,</w:t>
+      </w:r>
+      <w:r>
+        <w:rPr>
+          <w:lang w:val="es-ES"/>
+        </w:rPr>
+        <w:t xml:space="preserve"> cual requerirá que reiniciemos el equipo </w:t>
+      </w:r>
+      <w:r>
+        <w:rPr>
+          <w:lang w:val="es-ES"/>
+        </w:rPr>
+        <w:t>para que funcione correctamente.</w:t>
       </w:r>
       <w:bookmarkStart w:id="0" w:name="_GoBack"/>
       <w:bookmarkEnd w:id="0"/>
